--- a/Protocol_VKR.docx
+++ b/Protocol_VKR.docx
@@ -19,8 +19,8 @@
       </w:tblPr>
       <w:tblGrid>
         <w:gridCol w:w="988"/>
-        <w:gridCol w:w="1699"/>
-        <w:gridCol w:w="1844"/>
+        <w:gridCol w:w="1698"/>
+        <w:gridCol w:w="1845"/>
         <w:gridCol w:w="2147"/>
         <w:gridCol w:w="2445"/>
       </w:tblGrid>
@@ -30,7 +30,7 @@
         </w:trPr>
         <w:tc>
           <w:tcPr>
-            <w:tcW w:w="2687" w:type="dxa"/>
+            <w:tcW w:w="2686" w:type="dxa"/>
             <w:gridSpan w:val="2"/>
             <w:tcBorders/>
             <w:shd w:color="auto" w:fill="auto" w:val="clear"/>
@@ -63,7 +63,7 @@
         </w:tc>
         <w:tc>
           <w:tcPr>
-            <w:tcW w:w="3991" w:type="dxa"/>
+            <w:tcW w:w="3992" w:type="dxa"/>
             <w:gridSpan w:val="2"/>
             <w:tcBorders/>
           </w:tcPr>
@@ -160,7 +160,7 @@
         </w:trPr>
         <w:tc>
           <w:tcPr>
-            <w:tcW w:w="2687" w:type="dxa"/>
+            <w:tcW w:w="2686" w:type="dxa"/>
             <w:gridSpan w:val="2"/>
             <w:tcBorders/>
           </w:tcPr>
@@ -188,7 +188,7 @@
         </w:tc>
         <w:tc>
           <w:tcPr>
-            <w:tcW w:w="3991" w:type="dxa"/>
+            <w:tcW w:w="3992" w:type="dxa"/>
             <w:gridSpan w:val="2"/>
             <w:tcBorders/>
           </w:tcPr>
@@ -461,7 +461,7 @@
         </w:trPr>
         <w:tc>
           <w:tcPr>
-            <w:tcW w:w="2687" w:type="dxa"/>
+            <w:tcW w:w="2686" w:type="dxa"/>
             <w:gridSpan w:val="2"/>
             <w:tcBorders/>
           </w:tcPr>
@@ -498,7 +498,7 @@
         </w:tc>
         <w:tc>
           <w:tcPr>
-            <w:tcW w:w="6436" w:type="dxa"/>
+            <w:tcW w:w="6437" w:type="dxa"/>
             <w:gridSpan w:val="3"/>
             <w:tcBorders/>
           </w:tcPr>
@@ -829,7 +829,7 @@
         </w:trPr>
         <w:tc>
           <w:tcPr>
-            <w:tcW w:w="2687" w:type="dxa"/>
+            <w:tcW w:w="2686" w:type="dxa"/>
             <w:gridSpan w:val="2"/>
             <w:tcBorders/>
           </w:tcPr>
@@ -860,7 +860,7 @@
         </w:tc>
         <w:tc>
           <w:tcPr>
-            <w:tcW w:w="6436" w:type="dxa"/>
+            <w:tcW w:w="6437" w:type="dxa"/>
             <w:gridSpan w:val="3"/>
             <w:tcBorders/>
           </w:tcPr>
@@ -1562,7 +1562,27 @@
                 <w:szCs w:val="28"/>
                 <w:lang w:val="en-US" w:eastAsia="en-US" w:bidi="ar-SA"/>
               </w:rPr>
-              <w:t>${student_name}</w:t>
+              <w:t>${student_name_</w:t>
+            </w:r>
+            <w:r>
+              <w:rPr>
+                <w:rFonts w:eastAsia="Calibri" w:cs="Times New Roman" w:ascii="Times New Roman" w:hAnsi="Times New Roman"/>
+                <w:kern w:val="0"/>
+                <w:sz w:val="28"/>
+                <w:szCs w:val="28"/>
+                <w:lang w:val="en-US" w:eastAsia="en-US" w:bidi="ar-SA"/>
+              </w:rPr>
+              <w:t>RP</w:t>
+            </w:r>
+            <w:r>
+              <w:rPr>
+                <w:rFonts w:eastAsia="Calibri" w:cs="Times New Roman" w:ascii="Times New Roman" w:hAnsi="Times New Roman"/>
+                <w:kern w:val="0"/>
+                <w:sz w:val="28"/>
+                <w:szCs w:val="28"/>
+                <w:lang w:val="en-US" w:eastAsia="en-US" w:bidi="ar-SA"/>
+              </w:rPr>
+              <w:t>}</w:t>
             </w:r>
           </w:p>
         </w:tc>
@@ -3322,8 +3342,8 @@
         <w:gridCol w:w="2014"/>
         <w:gridCol w:w="237"/>
         <w:gridCol w:w="958"/>
-        <w:gridCol w:w="961"/>
-        <w:gridCol w:w="646"/>
+        <w:gridCol w:w="962"/>
+        <w:gridCol w:w="645"/>
       </w:tblGrid>
       <w:tr>
         <w:trPr>
@@ -3600,7 +3620,7 @@
         </w:tc>
         <w:tc>
           <w:tcPr>
-            <w:tcW w:w="961" w:type="dxa"/>
+            <w:tcW w:w="962" w:type="dxa"/>
             <w:tcBorders/>
           </w:tcPr>
           <w:p>
@@ -3627,7 +3647,7 @@
         </w:tc>
         <w:tc>
           <w:tcPr>
-            <w:tcW w:w="646" w:type="dxa"/>
+            <w:tcW w:w="645" w:type="dxa"/>
             <w:tcBorders/>
           </w:tcPr>
           <w:p>
@@ -3791,7 +3811,7 @@
                 <w:szCs w:val="28"/>
                 <w:lang w:val="en-US" w:eastAsia="en-US" w:bidi="ar-SA"/>
               </w:rPr>
-              <w:t>${student_name_RP}</w:t>
+              <w:t>${student_name}</w:t>
             </w:r>
           </w:p>
         </w:tc>

--- a/Protocol_VKR.docx
+++ b/Protocol_VKR.docx
@@ -19,8 +19,8 @@
       </w:tblPr>
       <w:tblGrid>
         <w:gridCol w:w="988"/>
-        <w:gridCol w:w="1698"/>
-        <w:gridCol w:w="1845"/>
+        <w:gridCol w:w="1696"/>
+        <w:gridCol w:w="1847"/>
         <w:gridCol w:w="2147"/>
         <w:gridCol w:w="2445"/>
       </w:tblGrid>
@@ -30,7 +30,7 @@
         </w:trPr>
         <w:tc>
           <w:tcPr>
-            <w:tcW w:w="2686" w:type="dxa"/>
+            <w:tcW w:w="2684" w:type="dxa"/>
             <w:gridSpan w:val="2"/>
             <w:tcBorders/>
             <w:shd w:color="auto" w:fill="auto" w:val="clear"/>
@@ -63,7 +63,7 @@
         </w:tc>
         <w:tc>
           <w:tcPr>
-            <w:tcW w:w="3992" w:type="dxa"/>
+            <w:tcW w:w="3994" w:type="dxa"/>
             <w:gridSpan w:val="2"/>
             <w:tcBorders/>
           </w:tcPr>
@@ -160,7 +160,7 @@
         </w:trPr>
         <w:tc>
           <w:tcPr>
-            <w:tcW w:w="2686" w:type="dxa"/>
+            <w:tcW w:w="2684" w:type="dxa"/>
             <w:gridSpan w:val="2"/>
             <w:tcBorders/>
           </w:tcPr>
@@ -188,7 +188,7 @@
         </w:tc>
         <w:tc>
           <w:tcPr>
-            <w:tcW w:w="3992" w:type="dxa"/>
+            <w:tcW w:w="3994" w:type="dxa"/>
             <w:gridSpan w:val="2"/>
             <w:tcBorders/>
           </w:tcPr>
@@ -461,7 +461,7 @@
         </w:trPr>
         <w:tc>
           <w:tcPr>
-            <w:tcW w:w="2686" w:type="dxa"/>
+            <w:tcW w:w="2684" w:type="dxa"/>
             <w:gridSpan w:val="2"/>
             <w:tcBorders/>
           </w:tcPr>
@@ -498,7 +498,7 @@
         </w:tc>
         <w:tc>
           <w:tcPr>
-            <w:tcW w:w="6437" w:type="dxa"/>
+            <w:tcW w:w="6439" w:type="dxa"/>
             <w:gridSpan w:val="3"/>
             <w:tcBorders/>
           </w:tcPr>
@@ -829,7 +829,7 @@
         </w:trPr>
         <w:tc>
           <w:tcPr>
-            <w:tcW w:w="2686" w:type="dxa"/>
+            <w:tcW w:w="2684" w:type="dxa"/>
             <w:gridSpan w:val="2"/>
             <w:tcBorders/>
           </w:tcPr>
@@ -860,7 +860,7 @@
         </w:tc>
         <w:tc>
           <w:tcPr>
-            <w:tcW w:w="6437" w:type="dxa"/>
+            <w:tcW w:w="6439" w:type="dxa"/>
             <w:gridSpan w:val="3"/>
             <w:tcBorders/>
           </w:tcPr>
@@ -1562,27 +1562,7 @@
                 <w:szCs w:val="28"/>
                 <w:lang w:val="en-US" w:eastAsia="en-US" w:bidi="ar-SA"/>
               </w:rPr>
-              <w:t>${student_name_</w:t>
-            </w:r>
-            <w:r>
-              <w:rPr>
-                <w:rFonts w:eastAsia="Calibri" w:cs="Times New Roman" w:ascii="Times New Roman" w:hAnsi="Times New Roman"/>
-                <w:kern w:val="0"/>
-                <w:sz w:val="28"/>
-                <w:szCs w:val="28"/>
-                <w:lang w:val="en-US" w:eastAsia="en-US" w:bidi="ar-SA"/>
-              </w:rPr>
-              <w:t>RP</w:t>
-            </w:r>
-            <w:r>
-              <w:rPr>
-                <w:rFonts w:eastAsia="Calibri" w:cs="Times New Roman" w:ascii="Times New Roman" w:hAnsi="Times New Roman"/>
-                <w:kern w:val="0"/>
-                <w:sz w:val="28"/>
-                <w:szCs w:val="28"/>
-                <w:lang w:val="en-US" w:eastAsia="en-US" w:bidi="ar-SA"/>
-              </w:rPr>
-              <w:t>}</w:t>
+              <w:t>${student_name_RP}</w:t>
             </w:r>
           </w:p>
         </w:tc>
@@ -4545,7 +4525,7 @@
 <w:ftr xmlns:o="urn:schemas-microsoft-com:office:office" xmlns:r="http://schemas.openxmlformats.org/officeDocument/2006/relationships" xmlns:v="urn:schemas-microsoft-com:vml" xmlns:w="http://schemas.openxmlformats.org/wordprocessingml/2006/main" xmlns:w10="urn:schemas-microsoft-com:office:word" xmlns:wp="http://schemas.openxmlformats.org/drawingml/2006/wordprocessingDrawing" xmlns:wps="http://schemas.microsoft.com/office/word/2010/wordprocessingShape" xmlns:wpg="http://schemas.microsoft.com/office/word/2010/wordprocessingGroup" xmlns:mc="http://schemas.openxmlformats.org/markup-compatibility/2006" xmlns:wp14="http://schemas.microsoft.com/office/word/2010/wordprocessingDrawing" xmlns:w14="http://schemas.microsoft.com/office/word/2010/wordml" mc:Ignorable="w14 wp14">
   <w:p>
     <w:pPr>
-      <w:pStyle w:val="Style23"/>
+      <w:pStyle w:val="Style22"/>
       <w:rPr>
         <w:lang w:val="en-US"/>
       </w:rPr>
@@ -4556,15 +4536,13 @@
       <w:tab/>
     </w:r>
     <w:r>
-      <w:rPr>
-        <w:lang w:val="en-US"/>
-      </w:rPr>
+      <w:rPr/>
       <w:t>${strnum2}</w:t>
     </w:r>
   </w:p>
   <w:p>
     <w:pPr>
-      <w:pStyle w:val="Style23"/>
+      <w:pStyle w:val="Style22"/>
       <w:rPr/>
     </w:pPr>
     <w:r>
@@ -4578,7 +4556,7 @@
 <w:ftr xmlns:o="urn:schemas-microsoft-com:office:office" xmlns:r="http://schemas.openxmlformats.org/officeDocument/2006/relationships" xmlns:v="urn:schemas-microsoft-com:vml" xmlns:w="http://schemas.openxmlformats.org/wordprocessingml/2006/main" xmlns:w10="urn:schemas-microsoft-com:office:word" xmlns:wp="http://schemas.openxmlformats.org/drawingml/2006/wordprocessingDrawing" xmlns:wps="http://schemas.microsoft.com/office/word/2010/wordprocessingShape" xmlns:wpg="http://schemas.microsoft.com/office/word/2010/wordprocessingGroup" xmlns:mc="http://schemas.openxmlformats.org/markup-compatibility/2006" xmlns:wp14="http://schemas.microsoft.com/office/word/2010/wordprocessingDrawing" xmlns:w14="http://schemas.microsoft.com/office/word/2010/wordml" mc:Ignorable="w14 wp14">
   <w:p>
     <w:pPr>
-      <w:pStyle w:val="Style23"/>
+      <w:pStyle w:val="Style22"/>
       <w:rPr>
         <w:lang w:val="en-US"/>
       </w:rPr>
@@ -4589,12 +4567,17 @@
       </w:rPr>
       <w:tab/>
       <w:tab/>
-      <w:t>${strnum3}</w:t>
+    </w:r>
+    <w:r>
+      <w:rPr>
+        <w:lang w:val="en-US"/>
+      </w:rPr>
+      <w:t>${str_num3}</w:t>
     </w:r>
   </w:p>
   <w:p>
     <w:pPr>
-      <w:pStyle w:val="Style23"/>
+      <w:pStyle w:val="Style22"/>
       <w:rPr/>
     </w:pPr>
     <w:r>
@@ -4608,7 +4591,7 @@
 <w:ftr xmlns:o="urn:schemas-microsoft-com:office:office" xmlns:r="http://schemas.openxmlformats.org/officeDocument/2006/relationships" xmlns:v="urn:schemas-microsoft-com:vml" xmlns:w="http://schemas.openxmlformats.org/wordprocessingml/2006/main" xmlns:w10="urn:schemas-microsoft-com:office:word" xmlns:wp="http://schemas.openxmlformats.org/drawingml/2006/wordprocessingDrawing" xmlns:wps="http://schemas.microsoft.com/office/word/2010/wordprocessingShape" xmlns:wpg="http://schemas.microsoft.com/office/word/2010/wordprocessingGroup" xmlns:mc="http://schemas.openxmlformats.org/markup-compatibility/2006" xmlns:wp14="http://schemas.microsoft.com/office/word/2010/wordprocessingDrawing" xmlns:w14="http://schemas.microsoft.com/office/word/2010/wordml" mc:Ignorable="w14 wp14">
   <w:p>
     <w:pPr>
-      <w:pStyle w:val="Style23"/>
+      <w:pStyle w:val="Style22"/>
       <w:rPr>
         <w:lang w:val="en-US"/>
       </w:rPr>
@@ -4619,15 +4602,13 @@
       <w:tab/>
     </w:r>
     <w:r>
-      <w:rPr>
-        <w:lang w:val="en-US"/>
-      </w:rPr>
+      <w:rPr/>
       <w:t>${strnum1}</w:t>
     </w:r>
   </w:p>
   <w:p>
     <w:pPr>
-      <w:pStyle w:val="Style23"/>
+      <w:pStyle w:val="Style22"/>
       <w:rPr/>
     </w:pPr>
     <w:r>
@@ -4635,6 +4616,134 @@
     </w:r>
   </w:p>
 </w:ftr>
+</file>
+
+<file path=word/numbering.xml><?xml version="1.0" encoding="utf-8"?>
+<w:numbering xmlns:w="http://schemas.openxmlformats.org/wordprocessingml/2006/main" xmlns:o="urn:schemas-microsoft-com:office:office" xmlns:r="http://schemas.openxmlformats.org/officeDocument/2006/relationships" xmlns:v="urn:schemas-microsoft-com:vml" xmlns:mc="http://schemas.openxmlformats.org/markup-compatibility/2006" xmlns:w14="http://schemas.microsoft.com/office/word/2010/wordml" mc:Ignorable="w14">
+  <w:abstractNum w:abstractNumId="1">
+    <w:lvl w:ilvl="0">
+      <w:start w:val="1"/>
+      <w:numFmt w:val="none"/>
+      <w:suff w:val="nothing"/>
+      <w:lvlText w:val=""/>
+      <w:lvlJc w:val="left"/>
+      <w:pPr>
+        <w:tabs>
+          <w:tab w:val="num" w:pos="0"/>
+        </w:tabs>
+        <w:ind w:left="0" w:hanging="0"/>
+      </w:pPr>
+    </w:lvl>
+    <w:lvl w:ilvl="1">
+      <w:start w:val="1"/>
+      <w:pStyle w:val="2"/>
+      <w:numFmt w:val="none"/>
+      <w:suff w:val="nothing"/>
+      <w:lvlText w:val=""/>
+      <w:lvlJc w:val="left"/>
+      <w:pPr>
+        <w:tabs>
+          <w:tab w:val="num" w:pos="0"/>
+        </w:tabs>
+        <w:ind w:left="0" w:hanging="0"/>
+      </w:pPr>
+    </w:lvl>
+    <w:lvl w:ilvl="2">
+      <w:start w:val="1"/>
+      <w:numFmt w:val="none"/>
+      <w:suff w:val="nothing"/>
+      <w:lvlText w:val=""/>
+      <w:lvlJc w:val="left"/>
+      <w:pPr>
+        <w:tabs>
+          <w:tab w:val="num" w:pos="0"/>
+        </w:tabs>
+        <w:ind w:left="0" w:hanging="0"/>
+      </w:pPr>
+    </w:lvl>
+    <w:lvl w:ilvl="3">
+      <w:start w:val="1"/>
+      <w:numFmt w:val="none"/>
+      <w:suff w:val="nothing"/>
+      <w:lvlText w:val=""/>
+      <w:lvlJc w:val="left"/>
+      <w:pPr>
+        <w:tabs>
+          <w:tab w:val="num" w:pos="0"/>
+        </w:tabs>
+        <w:ind w:left="0" w:hanging="0"/>
+      </w:pPr>
+    </w:lvl>
+    <w:lvl w:ilvl="4">
+      <w:start w:val="1"/>
+      <w:numFmt w:val="none"/>
+      <w:suff w:val="nothing"/>
+      <w:lvlText w:val=""/>
+      <w:lvlJc w:val="left"/>
+      <w:pPr>
+        <w:tabs>
+          <w:tab w:val="num" w:pos="0"/>
+        </w:tabs>
+        <w:ind w:left="0" w:hanging="0"/>
+      </w:pPr>
+    </w:lvl>
+    <w:lvl w:ilvl="5">
+      <w:start w:val="1"/>
+      <w:numFmt w:val="none"/>
+      <w:suff w:val="nothing"/>
+      <w:lvlText w:val=""/>
+      <w:lvlJc w:val="left"/>
+      <w:pPr>
+        <w:tabs>
+          <w:tab w:val="num" w:pos="0"/>
+        </w:tabs>
+        <w:ind w:left="0" w:hanging="0"/>
+      </w:pPr>
+    </w:lvl>
+    <w:lvl w:ilvl="6">
+      <w:start w:val="1"/>
+      <w:numFmt w:val="none"/>
+      <w:suff w:val="nothing"/>
+      <w:lvlText w:val=""/>
+      <w:lvlJc w:val="left"/>
+      <w:pPr>
+        <w:tabs>
+          <w:tab w:val="num" w:pos="0"/>
+        </w:tabs>
+        <w:ind w:left="0" w:hanging="0"/>
+      </w:pPr>
+    </w:lvl>
+    <w:lvl w:ilvl="7">
+      <w:start w:val="1"/>
+      <w:numFmt w:val="none"/>
+      <w:suff w:val="nothing"/>
+      <w:lvlText w:val=""/>
+      <w:lvlJc w:val="left"/>
+      <w:pPr>
+        <w:tabs>
+          <w:tab w:val="num" w:pos="0"/>
+        </w:tabs>
+        <w:ind w:left="0" w:hanging="0"/>
+      </w:pPr>
+    </w:lvl>
+    <w:lvl w:ilvl="8">
+      <w:start w:val="1"/>
+      <w:numFmt w:val="none"/>
+      <w:suff w:val="nothing"/>
+      <w:lvlText w:val=""/>
+      <w:lvlJc w:val="left"/>
+      <w:pPr>
+        <w:tabs>
+          <w:tab w:val="num" w:pos="0"/>
+        </w:tabs>
+        <w:ind w:left="0" w:hanging="0"/>
+      </w:pPr>
+    </w:lvl>
+  </w:abstractNum>
+  <w:num w:numId="1">
+    <w:abstractNumId w:val="1"/>
+  </w:num>
+</w:numbering>
 </file>
 
 <file path=word/styles.xml><?xml version="1.0" encoding="utf-8"?>
@@ -5051,6 +5160,26 @@
       <w:lang w:val="ru-RU" w:eastAsia="en-US" w:bidi="ar-SA"/>
     </w:rPr>
   </w:style>
+  <w:style w:type="paragraph" w:styleId="2">
+    <w:name w:val="Heading 2"/>
+    <w:basedOn w:val="Style15"/>
+    <w:next w:val="Style16"/>
+    <w:qFormat/>
+    <w:pPr>
+      <w:numPr>
+        <w:ilvl w:val="1"/>
+        <w:numId w:val="1"/>
+      </w:numPr>
+      <w:spacing w:before="200" w:after="120"/>
+      <w:outlineLvl w:val="1"/>
+    </w:pPr>
+    <w:rPr>
+      <w:b/>
+      <w:bCs/>
+      <w:sz w:val="32"/>
+      <w:szCs w:val="32"/>
+    </w:rPr>
+  </w:style>
   <w:style w:type="character" w:styleId="DefaultParagraphFont" w:default="1">
     <w:name w:val="Default Paragraph Font"/>
     <w:uiPriority w:val="1"/>
@@ -5059,7 +5188,7 @@
     <w:qFormat/>
     <w:rPr/>
   </w:style>
-  <w:style w:type="character" w:styleId="Style14" w:customStyle="1">
+  <w:style w:type="character" w:styleId="Style13" w:customStyle="1">
     <w:name w:val="Верхний колонтитул Знак"/>
     <w:basedOn w:val="DefaultParagraphFont"/>
     <w:link w:val="a5"/>
@@ -5068,7 +5197,7 @@
     <w:rsid w:val="003e4264"/>
     <w:rPr/>
   </w:style>
-  <w:style w:type="character" w:styleId="Style15" w:customStyle="1">
+  <w:style w:type="character" w:styleId="Style14" w:customStyle="1">
     <w:name w:val="Нижний колонтитул Знак"/>
     <w:basedOn w:val="DefaultParagraphFont"/>
     <w:link w:val="a7"/>
@@ -5077,10 +5206,10 @@
     <w:rsid w:val="003e4264"/>
     <w:rPr/>
   </w:style>
-  <w:style w:type="paragraph" w:styleId="Style16">
+  <w:style w:type="paragraph" w:styleId="Style15">
     <w:name w:val="Заголовок"/>
     <w:basedOn w:val="Normal"/>
-    <w:next w:val="Style17"/>
+    <w:next w:val="Style16"/>
     <w:qFormat/>
     <w:pPr>
       <w:keepNext w:val="true"/>
@@ -5092,7 +5221,7 @@
       <w:szCs w:val="28"/>
     </w:rPr>
   </w:style>
-  <w:style w:type="paragraph" w:styleId="Style17">
+  <w:style w:type="paragraph" w:styleId="Style16">
     <w:name w:val="Body Text"/>
     <w:basedOn w:val="Normal"/>
     <w:pPr>
@@ -5100,15 +5229,15 @@
     </w:pPr>
     <w:rPr/>
   </w:style>
-  <w:style w:type="paragraph" w:styleId="Style18">
+  <w:style w:type="paragraph" w:styleId="Style17">
     <w:name w:val="List"/>
-    <w:basedOn w:val="Style17"/>
+    <w:basedOn w:val="Style16"/>
     <w:pPr/>
     <w:rPr>
       <w:rFonts w:cs="Arial Unicode MS"/>
     </w:rPr>
   </w:style>
-  <w:style w:type="paragraph" w:styleId="Style19">
+  <w:style w:type="paragraph" w:styleId="Style18">
     <w:name w:val="Caption"/>
     <w:basedOn w:val="Normal"/>
     <w:qFormat/>
@@ -5124,7 +5253,7 @@
       <w:szCs w:val="24"/>
     </w:rPr>
   </w:style>
-  <w:style w:type="paragraph" w:styleId="Style20">
+  <w:style w:type="paragraph" w:styleId="Style19">
     <w:name w:val="Указатель"/>
     <w:basedOn w:val="Normal"/>
     <w:qFormat/>
@@ -5148,14 +5277,14 @@
     </w:pPr>
     <w:rPr/>
   </w:style>
-  <w:style w:type="paragraph" w:styleId="Style21">
+  <w:style w:type="paragraph" w:styleId="Style20">
     <w:name w:val="Верхний и нижний колонтитулы"/>
     <w:basedOn w:val="Normal"/>
     <w:qFormat/>
     <w:pPr/>
     <w:rPr/>
   </w:style>
-  <w:style w:type="paragraph" w:styleId="Style22">
+  <w:style w:type="paragraph" w:styleId="Style21">
     <w:name w:val="Header"/>
     <w:basedOn w:val="Normal"/>
     <w:link w:val="a6"/>
@@ -5172,7 +5301,7 @@
     </w:pPr>
     <w:rPr/>
   </w:style>
-  <w:style w:type="paragraph" w:styleId="Style23">
+  <w:style w:type="paragraph" w:styleId="Style22">
     <w:name w:val="Footer"/>
     <w:basedOn w:val="Normal"/>
     <w:link w:val="a8"/>
